--- a/doc/TechnischeDaten/Kienzle/Kienzle_fc_ff.docx
+++ b/doc/TechnischeDaten/Kienzle/Kienzle_fc_ff.docx
@@ -1333,147 +1333,56 @@
     </w:p>
     <w:p>
       <w:r>
+        <w:drawing>
+          <wp:inline distT="0" distB="0" distL="0" distR="0">
+            <wp:extent cx="3319462" cy="2413000"/>
+            <wp:effectExtent l="0" t="0" r="0" b="0"/>
+            <wp:docPr id="3" name="Bild 2"/>
+            <wp:cNvGraphicFramePr/>
+            <a:graphic xmlns:a="http://schemas.openxmlformats.org/drawingml/2006/main">
+              <a:graphicData uri="http://schemas.openxmlformats.org/drawingml/2006/picture">
+                <pic:pic xmlns:pic="http://schemas.openxmlformats.org/drawingml/2006/picture">
+                  <pic:nvPicPr>
+                    <pic:cNvPr id="2052" name="Picture 2"/>
+                    <pic:cNvPicPr>
+                      <a:picLocks noChangeAspect="1" noChangeArrowheads="1"/>
+                    </pic:cNvPicPr>
+                  </pic:nvPicPr>
+                  <pic:blipFill>
+                    <a:blip r:embed="rId7" cstate="print"/>
+                    <a:srcRect/>
+                    <a:stretch>
+                      <a:fillRect/>
+                    </a:stretch>
+                  </pic:blipFill>
+                  <pic:spPr bwMode="auto">
+                    <a:xfrm>
+                      <a:off x="0" y="0"/>
+                      <a:ext cx="3319462" cy="2413000"/>
+                    </a:xfrm>
+                    <a:prstGeom prst="rect">
+                      <a:avLst/>
+                    </a:prstGeom>
+                    <a:noFill/>
+                    <a:ln w="9525">
+                      <a:noFill/>
+                      <a:miter lim="800000"/>
+                      <a:headEnd/>
+                      <a:tailEnd/>
+                    </a:ln>
+                  </pic:spPr>
+                </pic:pic>
+              </a:graphicData>
+            </a:graphic>
+          </wp:inline>
+        </w:drawing>
+      </w:r>
+    </w:p>
+    <w:p/>
+    <w:p/>
+    <w:p>
+      <w:r>
         <w:t>Quelle1:</w:t>
-      </w:r>
-    </w:p>
-    <w:p>
-      <w:hyperlink r:id="rId7" w:anchor="v=onepage&amp;q=kc1.1%20%2Bck45&amp;f=false" w:history="1">
-        <w:r>
-          <w:rPr>
-            <w:rStyle w:val="Hyperlink"/>
-          </w:rPr>
-          <w:t>http://books.google.de/books?id=E2XL99Pc8vkC&amp;pg=PA101&amp;lpg=PA101&amp;dq=kc1.1+%2Bck45&amp;source=bl&amp;ots=kcwDPd8BQx&amp;sig=Uw8UPSVD3-RhfAPM2NaPNd8boWU&amp;hl=de&amp;ei=_nc6TpyLAZDssgaqq6wv&amp;sa=X&amp;oi=book_result&amp;ct=result&amp;resnum=4&amp;ved=0CDMQ6AEwAw#v=onepage&amp;q=kc1.1%20%2Bck45&amp;f=false</w:t>
-        </w:r>
-      </w:hyperlink>
-    </w:p>
-    <w:p>
-      <w:r>
-        <w:t>CK45: k</w:t>
-      </w:r>
-      <w:r>
-        <w:rPr>
-          <w:vertAlign w:val="subscript"/>
-        </w:rPr>
-        <w:t xml:space="preserve">c1.1 </w:t>
-      </w:r>
-      <w:r>
-        <w:t>=  2220 N/mm</w:t>
-      </w:r>
-      <w:r>
-        <w:rPr>
-          <w:vertAlign w:val="superscript"/>
-        </w:rPr>
-        <w:t>2</w:t>
-      </w:r>
-    </w:p>
-    <w:p/>
-    <w:p>
-      <w:r>
-        <w:t>Quelle2:</w:t>
-      </w:r>
-    </w:p>
-    <w:p>
-      <w:proofErr w:type="spellStart"/>
-      <w:r>
-        <w:t>Dubbel</w:t>
-      </w:r>
-      <w:proofErr w:type="spellEnd"/>
-      <w:r>
-        <w:t>: Seite S117 Tabelle 1</w:t>
-      </w:r>
-    </w:p>
-    <w:p>
-      <w:r>
-        <w:t>CK45 N: k</w:t>
-      </w:r>
-      <w:r>
-        <w:rPr>
-          <w:vertAlign w:val="subscript"/>
-        </w:rPr>
-        <w:t xml:space="preserve">c1.1 </w:t>
-      </w:r>
-      <w:r>
-        <w:t>= 1659 N/mm</w:t>
-      </w:r>
-      <w:r>
-        <w:rPr>
-          <w:vertAlign w:val="superscript"/>
-        </w:rPr>
-        <w:t>2</w:t>
-      </w:r>
-      <w:r>
-        <w:t xml:space="preserve"> </w:t>
-      </w:r>
-    </w:p>
-    <w:p>
-      <w:pPr>
-        <w:rPr>
-          <w:b/>
-        </w:rPr>
-      </w:pPr>
-      <w:r>
-        <w:rPr>
-          <w:b/>
-        </w:rPr>
-        <w:lastRenderedPageBreak/>
-        <w:t xml:space="preserve">Kc1.1 </w:t>
-      </w:r>
-    </w:p>
-    <w:p>
-      <w:r>
-        <w:t xml:space="preserve"> Antriebswelle:</w:t>
-      </w:r>
-    </w:p>
-    <w:p/>
-    <w:p>
-      <w:r>
-        <w:t>TBD</w:t>
-      </w:r>
-      <w:r>
-        <w:t xml:space="preserve"> – </w:t>
-      </w:r>
-      <w:r>
-        <w:t>Materialkennwert auf Offener Or</w:t>
-      </w:r>
-      <w:r>
-        <w:t>d</w:t>
-      </w:r>
-      <w:r>
-        <w:t>n</w:t>
-      </w:r>
-      <w:r>
-        <w:t>er</w:t>
-      </w:r>
-    </w:p>
-    <w:p>
-      <w:pPr>
-        <w:rPr>
-          <w:b/>
-        </w:rPr>
-      </w:pPr>
-      <w:r>
-        <w:rPr>
-          <w:b/>
-        </w:rPr>
-        <w:t>1-m</w:t>
-      </w:r>
-      <w:r>
-        <w:rPr>
-          <w:b/>
-          <w:vertAlign w:val="subscript"/>
-        </w:rPr>
-        <w:t>c</w:t>
-      </w:r>
-      <w:r>
-        <w:rPr>
-          <w:b/>
-        </w:rPr>
-        <w:t xml:space="preserve"> [-]</w:t>
-      </w:r>
-    </w:p>
-    <w:p>
-      <w:r>
-        <w:t>Quelle:</w:t>
       </w:r>
     </w:p>
     <w:p>
@@ -1488,6 +1397,145 @@
     </w:p>
     <w:p>
       <w:r>
+        <w:t>CK45: k</w:t>
+      </w:r>
+      <w:r>
+        <w:rPr>
+          <w:vertAlign w:val="subscript"/>
+        </w:rPr>
+        <w:t xml:space="preserve">c1.1 </w:t>
+      </w:r>
+      <w:r>
+        <w:t>=  2220 N/mm</w:t>
+      </w:r>
+      <w:r>
+        <w:rPr>
+          <w:vertAlign w:val="superscript"/>
+        </w:rPr>
+        <w:t>2</w:t>
+      </w:r>
+    </w:p>
+    <w:p/>
+    <w:p>
+      <w:r>
+        <w:t>Quelle2:</w:t>
+      </w:r>
+    </w:p>
+    <w:p>
+      <w:proofErr w:type="spellStart"/>
+      <w:r>
+        <w:t>Dubbel</w:t>
+      </w:r>
+      <w:proofErr w:type="spellEnd"/>
+      <w:r>
+        <w:t>: Seite S117 Tabelle 1</w:t>
+      </w:r>
+    </w:p>
+    <w:p>
+      <w:r>
+        <w:t>CK45 N: k</w:t>
+      </w:r>
+      <w:r>
+        <w:rPr>
+          <w:vertAlign w:val="subscript"/>
+        </w:rPr>
+        <w:t xml:space="preserve">c1.1 </w:t>
+      </w:r>
+      <w:r>
+        <w:t>= 1659 N/mm</w:t>
+      </w:r>
+      <w:r>
+        <w:rPr>
+          <w:vertAlign w:val="superscript"/>
+        </w:rPr>
+        <w:t>2</w:t>
+      </w:r>
+      <w:r>
+        <w:t xml:space="preserve"> </w:t>
+      </w:r>
+    </w:p>
+    <w:p>
+      <w:pPr>
+        <w:rPr>
+          <w:b/>
+        </w:rPr>
+      </w:pPr>
+      <w:r>
+        <w:rPr>
+          <w:b/>
+        </w:rPr>
+        <w:t xml:space="preserve">Kc1.1 </w:t>
+      </w:r>
+    </w:p>
+    <w:p>
+      <w:r>
+        <w:t xml:space="preserve"> Antriebswelle:</w:t>
+      </w:r>
+    </w:p>
+    <w:p/>
+    <w:p>
+      <w:r>
+        <w:t>TBD</w:t>
+      </w:r>
+      <w:r>
+        <w:t xml:space="preserve"> – </w:t>
+      </w:r>
+      <w:r>
+        <w:t>Materialkennwert auf Offener Or</w:t>
+      </w:r>
+      <w:r>
+        <w:t>d</w:t>
+      </w:r>
+      <w:r>
+        <w:t>n</w:t>
+      </w:r>
+      <w:r>
+        <w:t>er</w:t>
+      </w:r>
+    </w:p>
+    <w:p>
+      <w:pPr>
+        <w:rPr>
+          <w:b/>
+        </w:rPr>
+      </w:pPr>
+      <w:r>
+        <w:rPr>
+          <w:b/>
+        </w:rPr>
+        <w:t>1-m</w:t>
+      </w:r>
+      <w:r>
+        <w:rPr>
+          <w:b/>
+          <w:vertAlign w:val="subscript"/>
+        </w:rPr>
+        <w:t>c</w:t>
+      </w:r>
+      <w:r>
+        <w:rPr>
+          <w:b/>
+        </w:rPr>
+        <w:t xml:space="preserve"> [-]</w:t>
+      </w:r>
+    </w:p>
+    <w:p>
+      <w:r>
+        <w:t>Quelle:</w:t>
+      </w:r>
+    </w:p>
+    <w:p>
+      <w:hyperlink r:id="rId9" w:anchor="v=onepage&amp;q=kc1.1%20%2Bck45&amp;f=false" w:history="1">
+        <w:r>
+          <w:rPr>
+            <w:rStyle w:val="Hyperlink"/>
+          </w:rPr>
+          <w:t>http://books.google.de/books?id=E2XL99Pc8vkC&amp;pg=PA101&amp;lpg=PA101&amp;dq=kc1.1+%2Bck45&amp;source=bl&amp;ots=kcwDPd8BQx&amp;sig=Uw8UPSVD3-RhfAPM2NaPNd8boWU&amp;hl=de&amp;ei=_nc6TpyLAZDssgaqq6wv&amp;sa=X&amp;oi=book_result&amp;ct=result&amp;resnum=4&amp;ved=0CDMQ6AEwAw#v=onepage&amp;q=kc1.1%20%2Bck45&amp;f=false</w:t>
+        </w:r>
+      </w:hyperlink>
+    </w:p>
+    <w:p>
+      <w:r>
         <w:t xml:space="preserve">CK45: </w:t>
       </w:r>
       <w:r>
@@ -1541,7 +1589,54 @@
         <w:t>0.79</w:t>
       </w:r>
     </w:p>
-    <w:p/>
+    <w:p>
+      <w:r>
+        <w:lastRenderedPageBreak/>
+        <w:drawing>
+          <wp:inline distT="0" distB="0" distL="0" distR="0">
+            <wp:extent cx="3762375" cy="2171700"/>
+            <wp:effectExtent l="19050" t="0" r="9525" b="0"/>
+            <wp:docPr id="2" name="Bild 1"/>
+            <wp:cNvGraphicFramePr/>
+            <a:graphic xmlns:a="http://schemas.openxmlformats.org/drawingml/2006/main">
+              <a:graphicData uri="http://schemas.openxmlformats.org/drawingml/2006/picture">
+                <pic:pic xmlns:pic="http://schemas.openxmlformats.org/drawingml/2006/picture">
+                  <pic:nvPicPr>
+                    <pic:cNvPr id="2054" name="Picture 7"/>
+                    <pic:cNvPicPr>
+                      <a:picLocks noChangeAspect="1" noChangeArrowheads="1"/>
+                    </pic:cNvPicPr>
+                  </pic:nvPicPr>
+                  <pic:blipFill>
+                    <a:blip r:embed="rId10" cstate="print"/>
+                    <a:srcRect/>
+                    <a:stretch>
+                      <a:fillRect/>
+                    </a:stretch>
+                  </pic:blipFill>
+                  <pic:spPr bwMode="auto">
+                    <a:xfrm>
+                      <a:off x="0" y="0"/>
+                      <a:ext cx="3762375" cy="2171700"/>
+                    </a:xfrm>
+                    <a:prstGeom prst="rect">
+                      <a:avLst/>
+                    </a:prstGeom>
+                    <a:noFill/>
+                    <a:ln w="9525" algn="ctr">
+                      <a:noFill/>
+                      <a:miter lim="800000"/>
+                      <a:headEnd/>
+                      <a:tailEnd/>
+                    </a:ln>
+                  </pic:spPr>
+                </pic:pic>
+              </a:graphicData>
+            </a:graphic>
+          </wp:inline>
+        </w:drawing>
+      </w:r>
+    </w:p>
     <w:p>
       <w:pPr>
         <w:rPr>
@@ -1587,10 +1682,39 @@
       </w:r>
     </w:p>
     <w:p>
-      <w:r>
-        <w:t>TBD – Materialkennwert auf Offener Ordner</w:t>
-      </w:r>
-    </w:p>
+      <w:proofErr w:type="spellStart"/>
+      <w:r>
+        <w:t>NiCrMo</w:t>
+      </w:r>
+      <w:proofErr w:type="spellEnd"/>
+      <w:r>
+        <w:t xml:space="preserve"> 2</w:t>
+      </w:r>
+      <w:r>
+        <w:t>: k</w:t>
+      </w:r>
+      <w:r>
+        <w:rPr>
+          <w:vertAlign w:val="subscript"/>
+        </w:rPr>
+        <w:t xml:space="preserve">c1.1 </w:t>
+      </w:r>
+      <w:r>
+        <w:t>=   N/mm</w:t>
+      </w:r>
+      <w:r>
+        <w:rPr>
+          <w:vertAlign w:val="superscript"/>
+        </w:rPr>
+        <w:t>2</w:t>
+      </w:r>
+    </w:p>
+    <w:p/>
+    <w:p/>
+    <w:p/>
+    <w:p/>
+    <w:p/>
+    <w:p/>
     <w:p/>
     <w:p/>
     <w:p/>
@@ -1612,6 +1736,7 @@
         <w:rPr>
           <w:u w:val="single"/>
         </w:rPr>
+        <w:lastRenderedPageBreak/>
         <w:t xml:space="preserve">Momentbestimmung </w:t>
       </w:r>
       <w:r>
@@ -2249,16 +2374,21 @@
       </w:r>
     </w:p>
     <w:p/>
-    <w:p>
-      <w:pPr>
-        <w:rPr>
-          <w:b/>
-        </w:rPr>
-      </w:pPr>
-      <w:r>
-        <w:rPr>
-          <w:b/>
-        </w:rPr>
+    <w:p/>
+    <w:p/>
+    <w:p/>
+    <w:p/>
+    <w:p>
+      <w:pPr>
+        <w:rPr>
+          <w:b/>
+        </w:rPr>
+      </w:pPr>
+      <w:r>
+        <w:rPr>
+          <w:b/>
+        </w:rPr>
+        <w:lastRenderedPageBreak/>
         <w:t xml:space="preserve">Kf1.1 </w:t>
       </w:r>
     </w:p>
@@ -2273,148 +2403,7 @@
       </w:r>
     </w:p>
     <w:p>
-      <w:hyperlink r:id="rId9" w:anchor="v=onepage&amp;q=kc1.1%20%2Bck45&amp;f=false" w:history="1">
-        <w:r>
-          <w:rPr>
-            <w:rStyle w:val="Hyperlink"/>
-          </w:rPr>
-          <w:t>http://books.google.de/books?id=E2XL99Pc8vkC&amp;pg=PA101&amp;lpg=PA101&amp;dq=kc1.1+%2Bck45&amp;source=bl&amp;ots=kcwDPd8BQx&amp;sig=U</w:t>
-        </w:r>
-        <w:r>
-          <w:rPr>
-            <w:rStyle w:val="Hyperlink"/>
-          </w:rPr>
-          <w:t>w</w:t>
-        </w:r>
-        <w:r>
-          <w:rPr>
-            <w:rStyle w:val="Hyperlink"/>
-          </w:rPr>
-          <w:t>8UPSVD3-RhfAPM2NaPNd8boWU&amp;hl=de&amp;ei=_nc6TpyLAZDssgaqq6wv&amp;sa=X&amp;oi=book_result&amp;ct=result&amp;resnum=4&amp;ved=0CDMQ6AEwAw#v=onepage&amp;q=kc1.1%20%2Bck45&amp;f=false</w:t>
-        </w:r>
-      </w:hyperlink>
-    </w:p>
-    <w:p>
-      <w:r>
-        <w:t>CK45 N: k</w:t>
-      </w:r>
-      <w:r>
-        <w:rPr>
-          <w:vertAlign w:val="subscript"/>
-        </w:rPr>
-        <w:t>f</w:t>
-      </w:r>
-      <w:r>
-        <w:rPr>
-          <w:vertAlign w:val="subscript"/>
-        </w:rPr>
-        <w:t xml:space="preserve">1.1 </w:t>
-      </w:r>
-      <w:r>
-        <w:t xml:space="preserve">= </w:t>
-      </w:r>
-      <w:r>
-        <w:rPr>
-          <w:b/>
-        </w:rPr>
-        <w:t>343 N/mm</w:t>
-      </w:r>
-      <w:r>
-        <w:rPr>
-          <w:b/>
-          <w:vertAlign w:val="superscript"/>
-        </w:rPr>
-        <w:t>2</w:t>
-      </w:r>
-      <w:r>
-        <w:t xml:space="preserve"> </w:t>
-      </w:r>
-    </w:p>
-    <w:p>
-      <w:r>
-        <w:t>Quelle2:</w:t>
-      </w:r>
-    </w:p>
-    <w:p>
-      <w:proofErr w:type="spellStart"/>
-      <w:r>
-        <w:t>Dubbel</w:t>
-      </w:r>
-      <w:proofErr w:type="spellEnd"/>
-      <w:r>
-        <w:t>: Seite S117 Tabelle 1</w:t>
-      </w:r>
-    </w:p>
-    <w:p>
-      <w:r>
-        <w:t>CK45 N: k</w:t>
-      </w:r>
-      <w:r>
-        <w:rPr>
-          <w:vertAlign w:val="subscript"/>
-        </w:rPr>
-        <w:t>f</w:t>
-      </w:r>
-      <w:r>
-        <w:rPr>
-          <w:vertAlign w:val="subscript"/>
-        </w:rPr>
-        <w:t xml:space="preserve">1.1 </w:t>
-      </w:r>
-      <w:r>
-        <w:t xml:space="preserve">= </w:t>
-      </w:r>
-      <w:r>
-        <w:rPr>
-          <w:b/>
-        </w:rPr>
-        <w:t>285 N/mm</w:t>
-      </w:r>
-      <w:r>
-        <w:rPr>
-          <w:b/>
-          <w:vertAlign w:val="superscript"/>
-        </w:rPr>
-        <w:t>2</w:t>
-      </w:r>
-      <w:r>
-        <w:t xml:space="preserve"> </w:t>
-      </w:r>
-    </w:p>
-    <w:p/>
-    <w:p>
-      <w:pPr>
-        <w:rPr>
-          <w:b/>
-        </w:rPr>
-      </w:pPr>
-      <w:r>
-        <w:rPr>
-          <w:b/>
-        </w:rPr>
-        <w:t>1-m</w:t>
-      </w:r>
-      <w:r>
-        <w:rPr>
-          <w:b/>
-          <w:vertAlign w:val="subscript"/>
-        </w:rPr>
-        <w:t>f</w:t>
-      </w:r>
-      <w:r>
-        <w:rPr>
-          <w:b/>
-        </w:rPr>
-        <w:t xml:space="preserve"> [-]</w:t>
-      </w:r>
-    </w:p>
-    <w:p>
-      <w:r>
-        <w:t>Quelle:</w:t>
-      </w:r>
-    </w:p>
-    <w:p>
-      <w:hyperlink r:id="rId10" w:anchor="v=onepage&amp;q=kc1.1%20%2Bck45&amp;f=false" w:history="1">
+      <w:hyperlink r:id="rId11" w:anchor="v=onepage&amp;q=kc1.1%20%2Bck45&amp;f=false" w:history="1">
         <w:r>
           <w:rPr>
             <w:rStyle w:val="Hyperlink"/>
@@ -2425,6 +2414,135 @@
     </w:p>
     <w:p>
       <w:r>
+        <w:t>CK45 N: k</w:t>
+      </w:r>
+      <w:r>
+        <w:rPr>
+          <w:vertAlign w:val="subscript"/>
+        </w:rPr>
+        <w:t>f</w:t>
+      </w:r>
+      <w:r>
+        <w:rPr>
+          <w:vertAlign w:val="subscript"/>
+        </w:rPr>
+        <w:t xml:space="preserve">1.1 </w:t>
+      </w:r>
+      <w:r>
+        <w:t xml:space="preserve">= </w:t>
+      </w:r>
+      <w:r>
+        <w:rPr>
+          <w:b/>
+        </w:rPr>
+        <w:t>343 N/mm</w:t>
+      </w:r>
+      <w:r>
+        <w:rPr>
+          <w:b/>
+          <w:vertAlign w:val="superscript"/>
+        </w:rPr>
+        <w:t>2</w:t>
+      </w:r>
+      <w:r>
+        <w:t xml:space="preserve"> </w:t>
+      </w:r>
+    </w:p>
+    <w:p>
+      <w:r>
+        <w:t>Quelle2:</w:t>
+      </w:r>
+    </w:p>
+    <w:p>
+      <w:proofErr w:type="spellStart"/>
+      <w:r>
+        <w:t>Dubbel</w:t>
+      </w:r>
+      <w:proofErr w:type="spellEnd"/>
+      <w:r>
+        <w:t>: Seite S117 Tabelle 1</w:t>
+      </w:r>
+    </w:p>
+    <w:p>
+      <w:r>
+        <w:t>CK45 N: k</w:t>
+      </w:r>
+      <w:r>
+        <w:rPr>
+          <w:vertAlign w:val="subscript"/>
+        </w:rPr>
+        <w:t>f</w:t>
+      </w:r>
+      <w:r>
+        <w:rPr>
+          <w:vertAlign w:val="subscript"/>
+        </w:rPr>
+        <w:t xml:space="preserve">1.1 </w:t>
+      </w:r>
+      <w:r>
+        <w:t xml:space="preserve">= </w:t>
+      </w:r>
+      <w:r>
+        <w:rPr>
+          <w:b/>
+        </w:rPr>
+        <w:t>285 N/mm</w:t>
+      </w:r>
+      <w:r>
+        <w:rPr>
+          <w:b/>
+          <w:vertAlign w:val="superscript"/>
+        </w:rPr>
+        <w:t>2</w:t>
+      </w:r>
+      <w:r>
+        <w:t xml:space="preserve"> </w:t>
+      </w:r>
+    </w:p>
+    <w:p/>
+    <w:p>
+      <w:pPr>
+        <w:rPr>
+          <w:b/>
+        </w:rPr>
+      </w:pPr>
+      <w:r>
+        <w:rPr>
+          <w:b/>
+        </w:rPr>
+        <w:t>1-m</w:t>
+      </w:r>
+      <w:r>
+        <w:rPr>
+          <w:b/>
+          <w:vertAlign w:val="subscript"/>
+        </w:rPr>
+        <w:t>f</w:t>
+      </w:r>
+      <w:r>
+        <w:rPr>
+          <w:b/>
+        </w:rPr>
+        <w:t xml:space="preserve"> [-]</w:t>
+      </w:r>
+    </w:p>
+    <w:p>
+      <w:r>
+        <w:t>Quelle:</w:t>
+      </w:r>
+    </w:p>
+    <w:p>
+      <w:hyperlink r:id="rId12" w:anchor="v=onepage&amp;q=kc1.1%20%2Bck45&amp;f=false" w:history="1">
+        <w:r>
+          <w:rPr>
+            <w:rStyle w:val="Hyperlink"/>
+          </w:rPr>
+          <w:t>http://books.google.de/books?id=E2XL99Pc8vkC&amp;pg=PA101&amp;lpg=PA101&amp;dq=kc1.1+%2Bck45&amp;source=bl&amp;ots=kcwDPd8BQx&amp;sig=Uw8UPSVD3-RhfAPM2NaPNd8boWU&amp;hl=de&amp;ei=_nc6TpyLAZDssgaqq6wv&amp;sa=X&amp;oi=book_result&amp;ct=result&amp;resnum=4&amp;ved=0CDMQ6AEwAw#v=onepage&amp;q=kc1.1%20%2Bck45&amp;f=false</w:t>
+        </w:r>
+      </w:hyperlink>
+    </w:p>
+    <w:p>
+      <w:r>
         <w:t xml:space="preserve">CK45: </w:t>
       </w:r>
       <w:r>
@@ -2536,6 +2654,23 @@
     </w:p>
     <w:p/>
     <w:p/>
+    <w:p/>
+    <w:p>
+      <w:r>
+        <w:lastRenderedPageBreak/>
+        <w:t>Berechnungsrichtlinie zur Berechnung des Antriebsmoments (Vorschubantrieb)</w:t>
+      </w:r>
+    </w:p>
+    <w:p>
+      <w:r>
+        <w:t>Quelle:</w:t>
+      </w:r>
+    </w:p>
+    <w:p>
+      <w:r>
+        <w:t>LTK – Lineartechnik Korb</w:t>
+      </w:r>
+    </w:p>
     <w:p/>
     <w:p/>
     <w:sectPr>
@@ -2948,7 +3083,6 @@
   <w:style w:type="character" w:default="1" w:styleId="Absatz-Standardschriftart">
     <w:name w:val="Default Paragraph Font"/>
     <w:uiPriority w:val="1"/>
-    <w:semiHidden/>
     <w:unhideWhenUsed/>
   </w:style>
   <w:style w:type="table" w:default="1" w:styleId="NormaleTabelle">

--- a/doc/TechnischeDaten/Kienzle/Kienzle_fc_ff.docx
+++ b/doc/TechnischeDaten/Kienzle/Kienzle_fc_ff.docx
@@ -736,6 +736,65 @@
       </w:r>
     </w:p>
     <w:p>
+      <w:r>
+        <w:rPr>
+          <w:noProof/>
+          <w:lang w:eastAsia="de-DE"/>
+        </w:rPr>
+        <w:drawing>
+          <wp:anchor distT="0" distB="0" distL="114300" distR="114300" simplePos="0" relativeHeight="251668480" behindDoc="0" locked="0" layoutInCell="1" allowOverlap="1">
+            <wp:simplePos x="0" y="0"/>
+            <wp:positionH relativeFrom="column">
+              <wp:posOffset>3484245</wp:posOffset>
+            </wp:positionH>
+            <wp:positionV relativeFrom="paragraph">
+              <wp:posOffset>136525</wp:posOffset>
+            </wp:positionV>
+            <wp:extent cx="1790700" cy="3092450"/>
+            <wp:effectExtent l="19050" t="0" r="0" b="0"/>
+            <wp:wrapSquare wrapText="bothSides"/>
+            <wp:docPr id="5" name="Bild 2"/>
+            <wp:cNvGraphicFramePr>
+              <a:graphicFrameLocks xmlns:a="http://schemas.openxmlformats.org/drawingml/2006/main" noChangeAspect="1"/>
+            </wp:cNvGraphicFramePr>
+            <a:graphic xmlns:a="http://schemas.openxmlformats.org/drawingml/2006/main">
+              <a:graphicData uri="http://schemas.openxmlformats.org/drawingml/2006/picture">
+                <pic:pic xmlns:pic="http://schemas.openxmlformats.org/drawingml/2006/picture">
+                  <pic:nvPicPr>
+                    <pic:cNvPr id="0" name="Picture 2"/>
+                    <pic:cNvPicPr>
+                      <a:picLocks noChangeAspect="1" noChangeArrowheads="1"/>
+                    </pic:cNvPicPr>
+                  </pic:nvPicPr>
+                  <pic:blipFill>
+                    <a:blip r:embed="rId7" cstate="print"/>
+                    <a:srcRect/>
+                    <a:stretch>
+                      <a:fillRect/>
+                    </a:stretch>
+                  </pic:blipFill>
+                  <pic:spPr bwMode="auto">
+                    <a:xfrm>
+                      <a:off x="0" y="0"/>
+                      <a:ext cx="1790700" cy="3092450"/>
+                    </a:xfrm>
+                    <a:prstGeom prst="rect">
+                      <a:avLst/>
+                    </a:prstGeom>
+                    <a:noFill/>
+                    <a:ln w="9525">
+                      <a:noFill/>
+                      <a:miter lim="800000"/>
+                      <a:headEnd/>
+                      <a:tailEnd/>
+                    </a:ln>
+                  </pic:spPr>
+                </pic:pic>
+              </a:graphicData>
+            </a:graphic>
+          </wp:anchor>
+        </w:drawing>
+      </w:r>
       <w:proofErr w:type="spellStart"/>
       <w:r>
         <w:t>D</w:t>
@@ -764,6 +823,66 @@
           <w:u w:val="single"/>
         </w:rPr>
       </w:pPr>
+      <w:r>
+        <w:rPr>
+          <w:noProof/>
+          <w:u w:val="single"/>
+          <w:lang w:eastAsia="de-DE"/>
+        </w:rPr>
+        <w:drawing>
+          <wp:anchor distT="0" distB="0" distL="114300" distR="114300" simplePos="0" relativeHeight="251667456" behindDoc="0" locked="0" layoutInCell="1" allowOverlap="1">
+            <wp:simplePos x="0" y="0"/>
+            <wp:positionH relativeFrom="column">
+              <wp:posOffset>17752</wp:posOffset>
+            </wp:positionH>
+            <wp:positionV relativeFrom="paragraph">
+              <wp:posOffset>-387</wp:posOffset>
+            </wp:positionV>
+            <wp:extent cx="2748004" cy="2393343"/>
+            <wp:effectExtent l="19050" t="0" r="0" b="0"/>
+            <wp:wrapSquare wrapText="bothSides"/>
+            <wp:docPr id="4" name="Bild 1"/>
+            <wp:cNvGraphicFramePr>
+              <a:graphicFrameLocks xmlns:a="http://schemas.openxmlformats.org/drawingml/2006/main" noChangeAspect="1"/>
+            </wp:cNvGraphicFramePr>
+            <a:graphic xmlns:a="http://schemas.openxmlformats.org/drawingml/2006/main">
+              <a:graphicData uri="http://schemas.openxmlformats.org/drawingml/2006/picture">
+                <pic:pic xmlns:pic="http://schemas.openxmlformats.org/drawingml/2006/picture">
+                  <pic:nvPicPr>
+                    <pic:cNvPr id="0" name="Picture 1"/>
+                    <pic:cNvPicPr>
+                      <a:picLocks noChangeAspect="1" noChangeArrowheads="1"/>
+                    </pic:cNvPicPr>
+                  </pic:nvPicPr>
+                  <pic:blipFill>
+                    <a:blip r:embed="rId8" cstate="print"/>
+                    <a:srcRect/>
+                    <a:stretch>
+                      <a:fillRect/>
+                    </a:stretch>
+                  </pic:blipFill>
+                  <pic:spPr bwMode="auto">
+                    <a:xfrm>
+                      <a:off x="0" y="0"/>
+                      <a:ext cx="2748004" cy="2393343"/>
+                    </a:xfrm>
+                    <a:prstGeom prst="rect">
+                      <a:avLst/>
+                    </a:prstGeom>
+                    <a:noFill/>
+                    <a:ln w="9525">
+                      <a:noFill/>
+                      <a:miter lim="800000"/>
+                      <a:headEnd/>
+                      <a:tailEnd/>
+                    </a:ln>
+                  </pic:spPr>
+                </pic:pic>
+              </a:graphicData>
+            </a:graphic>
+          </wp:anchor>
+        </w:drawing>
+      </w:r>
     </w:p>
     <w:p>
       <w:pPr>
@@ -1333,6 +1452,10 @@
     </w:p>
     <w:p>
       <w:r>
+        <w:rPr>
+          <w:noProof/>
+          <w:lang w:eastAsia="de-DE"/>
+        </w:rPr>
         <w:drawing>
           <wp:inline distT="0" distB="0" distL="0" distR="0">
             <wp:extent cx="3319462" cy="2413000"/>
@@ -1349,7 +1472,7 @@
                     </pic:cNvPicPr>
                   </pic:nvPicPr>
                   <pic:blipFill>
-                    <a:blip r:embed="rId7" cstate="print"/>
+                    <a:blip r:embed="rId9" cstate="print"/>
                     <a:srcRect/>
                     <a:stretch>
                       <a:fillRect/>
@@ -1386,7 +1509,7 @@
       </w:r>
     </w:p>
     <w:p>
-      <w:hyperlink r:id="rId8" w:anchor="v=onepage&amp;q=kc1.1%20%2Bck45&amp;f=false" w:history="1">
+      <w:hyperlink r:id="rId10" w:anchor="v=onepage&amp;q=kc1.1%20%2Bck45&amp;f=false" w:history="1">
         <w:r>
           <w:rPr>
             <w:rStyle w:val="Hyperlink"/>
@@ -1525,7 +1648,7 @@
       </w:r>
     </w:p>
     <w:p>
-      <w:hyperlink r:id="rId9" w:anchor="v=onepage&amp;q=kc1.1%20%2Bck45&amp;f=false" w:history="1">
+      <w:hyperlink r:id="rId11" w:anchor="v=onepage&amp;q=kc1.1%20%2Bck45&amp;f=false" w:history="1">
         <w:r>
           <w:rPr>
             <w:rStyle w:val="Hyperlink"/>
@@ -1591,6 +1714,10 @@
     </w:p>
     <w:p>
       <w:r>
+        <w:rPr>
+          <w:noProof/>
+          <w:lang w:eastAsia="de-DE"/>
+        </w:rPr>
         <w:lastRenderedPageBreak/>
         <w:drawing>
           <wp:inline distT="0" distB="0" distL="0" distR="0">
@@ -1608,7 +1735,7 @@
                     </pic:cNvPicPr>
                   </pic:nvPicPr>
                   <pic:blipFill>
-                    <a:blip r:embed="rId10" cstate="print"/>
+                    <a:blip r:embed="rId12" cstate="print"/>
                     <a:srcRect/>
                     <a:stretch>
                       <a:fillRect/>
@@ -2403,7 +2530,7 @@
       </w:r>
     </w:p>
     <w:p>
-      <w:hyperlink r:id="rId11" w:anchor="v=onepage&amp;q=kc1.1%20%2Bck45&amp;f=false" w:history="1">
+      <w:hyperlink r:id="rId13" w:anchor="v=onepage&amp;q=kc1.1%20%2Bck45&amp;f=false" w:history="1">
         <w:r>
           <w:rPr>
             <w:rStyle w:val="Hyperlink"/>
@@ -2532,7 +2659,7 @@
       </w:r>
     </w:p>
     <w:p>
-      <w:hyperlink r:id="rId12" w:anchor="v=onepage&amp;q=kc1.1%20%2Bck45&amp;f=false" w:history="1">
+      <w:hyperlink r:id="rId14" w:anchor="v=onepage&amp;q=kc1.1%20%2Bck45&amp;f=false" w:history="1">
         <w:r>
           <w:rPr>
             <w:rStyle w:val="Hyperlink"/>
@@ -3083,6 +3210,7 @@
   <w:style w:type="character" w:default="1" w:styleId="Absatz-Standardschriftart">
     <w:name w:val="Default Paragraph Font"/>
     <w:uiPriority w:val="1"/>
+    <w:semiHidden/>
     <w:unhideWhenUsed/>
   </w:style>
   <w:style w:type="table" w:default="1" w:styleId="NormaleTabelle">
